--- a/需求工程/SRS初稿.docx
+++ b/需求工程/SRS初稿.docx
@@ -1384,14 +1384,15 @@
           <w:rFonts w:hint="eastAsia" w:asciiTheme="minorEastAsia" w:hAnsiTheme="minorEastAsia"/>
           <w:b/>
         </w:rPr>
-        <w:t>0.01</w:t>
+        <w:t>0.0</w:t>
       </w:r>
       <w:r>
         <w:rPr>
           <w:rFonts w:hint="eastAsia" w:asciiTheme="minorEastAsia" w:hAnsiTheme="minorEastAsia"/>
           <w:b/>
-        </w:rPr>
-        <w:tab/>
+          <w:lang w:val="en-US" w:eastAsia="zh-CN"/>
+        </w:rPr>
+        <w:t>2</w:t>
       </w:r>
       <w:r>
         <w:rPr>
@@ -1507,17 +1508,25 @@
       </w:r>
       <w:r>
         <w:rPr>
+          <w:rFonts w:hint="eastAsia" w:asciiTheme="minorEastAsia" w:hAnsiTheme="minorEastAsia"/>
+          <w:b/>
+        </w:rPr>
+        <w:tab/>
+      </w:r>
+      <w:r>
+        <w:rPr>
           <w:rFonts w:asciiTheme="minorEastAsia" w:hAnsiTheme="minorEastAsia"/>
           <w:b/>
         </w:rPr>
-        <w:t>2017-10-</w:t>
+        <w:t>2017-1</w:t>
       </w:r>
       <w:r>
         <w:rPr>
           <w:rFonts w:hint="eastAsia" w:asciiTheme="minorEastAsia" w:hAnsiTheme="minorEastAsia"/>
           <w:b/>
-        </w:rPr>
-        <w:t>21</w:t>
+          <w:lang w:val="en-US" w:eastAsia="zh-CN"/>
+        </w:rPr>
+        <w:t>2/9</w:t>
       </w:r>
     </w:p>
     <w:p>
@@ -2220,11 +2229,21 @@
               <w:ind w:left="480" w:hanging="480"/>
               <w:jc w:val="center"/>
               <w:rPr>
+                <w:rFonts w:hint="eastAsia" w:eastAsiaTheme="minorEastAsia"/>
                 <w:kern w:val="0"/>
                 <w:sz w:val="22"/>
-                <w:lang w:eastAsia="en-US" w:bidi="en-US"/>
-              </w:rPr>
-            </w:pPr>
+                <w:lang w:val="en-US" w:eastAsia="zh-CN" w:bidi="en-US"/>
+              </w:rPr>
+            </w:pPr>
+            <w:r>
+              <w:rPr>
+                <w:rFonts w:hint="eastAsia"/>
+                <w:kern w:val="0"/>
+                <w:sz w:val="22"/>
+                <w:lang w:val="en-US" w:eastAsia="zh-CN" w:bidi="en-US"/>
+              </w:rPr>
+              <w:t>2017-12-9</w:t>
+            </w:r>
           </w:p>
         </w:tc>
         <w:tc>
@@ -2246,9 +2265,18 @@
               <w:rPr>
                 <w:kern w:val="0"/>
                 <w:sz w:val="22"/>
-                <w:lang w:eastAsia="zh-CN" w:bidi="en-US"/>
-              </w:rPr>
-            </w:pPr>
+                <w:lang w:val="en-US" w:eastAsia="zh-CN" w:bidi="en-US"/>
+              </w:rPr>
+            </w:pPr>
+            <w:r>
+              <w:rPr>
+                <w:rFonts w:hint="eastAsia"/>
+                <w:kern w:val="0"/>
+                <w:sz w:val="22"/>
+                <w:lang w:val="en-US" w:eastAsia="zh-CN" w:bidi="en-US"/>
+              </w:rPr>
+              <w:t>修改V0.02</w:t>
+            </w:r>
           </w:p>
         </w:tc>
         <w:tc>
@@ -2268,11 +2296,21 @@
               <w:ind w:left="480" w:hanging="480"/>
               <w:jc w:val="center"/>
               <w:rPr>
+                <w:rFonts w:hint="eastAsia" w:eastAsiaTheme="minorEastAsia"/>
                 <w:kern w:val="0"/>
                 <w:sz w:val="22"/>
-                <w:lang w:eastAsia="en-US" w:bidi="en-US"/>
-              </w:rPr>
-            </w:pPr>
+                <w:lang w:val="en-US" w:eastAsia="zh-CN" w:bidi="en-US"/>
+              </w:rPr>
+            </w:pPr>
+            <w:r>
+              <w:rPr>
+                <w:rFonts w:hint="eastAsia"/>
+                <w:kern w:val="0"/>
+                <w:sz w:val="22"/>
+                <w:lang w:val="en-US" w:eastAsia="zh-CN" w:bidi="en-US"/>
+              </w:rPr>
+              <w:t>已跟踪</w:t>
+            </w:r>
           </w:p>
         </w:tc>
         <w:tc>
@@ -2292,11 +2330,21 @@
               <w:ind w:left="480" w:hanging="480"/>
               <w:jc w:val="center"/>
               <w:rPr>
+                <w:rFonts w:hint="eastAsia" w:eastAsiaTheme="minorEastAsia"/>
                 <w:kern w:val="0"/>
                 <w:sz w:val="22"/>
-                <w:lang w:eastAsia="en-US" w:bidi="en-US"/>
-              </w:rPr>
-            </w:pPr>
+                <w:lang w:val="en-US" w:eastAsia="zh-CN" w:bidi="en-US"/>
+              </w:rPr>
+            </w:pPr>
+            <w:r>
+              <w:rPr>
+                <w:rFonts w:hint="eastAsia"/>
+                <w:kern w:val="0"/>
+                <w:sz w:val="22"/>
+                <w:lang w:val="en-US" w:eastAsia="zh-CN" w:bidi="en-US"/>
+              </w:rPr>
+              <w:t>许佳俊</w:t>
+            </w:r>
           </w:p>
         </w:tc>
         <w:tc>
@@ -2316,11 +2364,23 @@
               <w:ind w:left="480" w:hanging="480"/>
               <w:jc w:val="center"/>
               <w:rPr>
+                <w:rFonts w:hint="eastAsia" w:eastAsiaTheme="minorEastAsia"/>
                 <w:kern w:val="0"/>
                 <w:sz w:val="22"/>
-                <w:lang w:eastAsia="en-US" w:bidi="en-US"/>
-              </w:rPr>
-            </w:pPr>
+                <w:lang w:val="en-US" w:eastAsia="zh-CN" w:bidi="en-US"/>
+              </w:rPr>
+            </w:pPr>
+            <w:r>
+              <w:rPr>
+                <w:rFonts w:hint="eastAsia"/>
+                <w:kern w:val="0"/>
+                <w:sz w:val="22"/>
+                <w:lang w:val="en-US" w:eastAsia="zh-CN" w:bidi="en-US"/>
+              </w:rPr>
+              <w:t>许佳俊</w:t>
+            </w:r>
+            <w:bookmarkStart w:id="99" w:name="_GoBack"/>
+            <w:bookmarkEnd w:id="99"/>
           </w:p>
         </w:tc>
       </w:tr>
@@ -9589,8 +9649,8 @@
       <w:pPr>
         <w:pStyle w:val="4"/>
       </w:pPr>
-      <w:bookmarkStart w:id="23" w:name="_Toc499420419"/>
-      <w:bookmarkStart w:id="24" w:name="_Toc235851506"/>
+      <w:bookmarkStart w:id="23" w:name="_Toc235851506"/>
+      <w:bookmarkStart w:id="24" w:name="_Toc499420419"/>
       <w:r>
         <w:rPr>
           <w:rFonts w:hint="eastAsia"/>
@@ -9612,8 +9672,8 @@
       <w:pPr>
         <w:pStyle w:val="4"/>
       </w:pPr>
-      <w:bookmarkStart w:id="25" w:name="_Toc235851507"/>
-      <w:bookmarkStart w:id="26" w:name="_Toc499420420"/>
+      <w:bookmarkStart w:id="25" w:name="_Toc499420420"/>
+      <w:bookmarkStart w:id="26" w:name="_Toc235851507"/>
       <w:r>
         <w:rPr>
           <w:rFonts w:hint="eastAsia"/>
@@ -9658,8 +9718,8 @@
       <w:pPr>
         <w:pStyle w:val="3"/>
       </w:pPr>
-      <w:bookmarkStart w:id="29" w:name="_Toc499420422"/>
-      <w:bookmarkStart w:id="30" w:name="_Toc235851509"/>
+      <w:bookmarkStart w:id="29" w:name="_Toc235851509"/>
+      <w:bookmarkStart w:id="30" w:name="_Toc499420422"/>
       <w:r>
         <w:rPr>
           <w:rFonts w:hint="eastAsia"/>
@@ -9696,8 +9756,8 @@
       <w:pPr>
         <w:pStyle w:val="4"/>
       </w:pPr>
-      <w:bookmarkStart w:id="33" w:name="_Toc235851511"/>
-      <w:bookmarkStart w:id="34" w:name="_Toc499420424"/>
+      <w:bookmarkStart w:id="33" w:name="_Toc499420424"/>
+      <w:bookmarkStart w:id="34" w:name="_Toc235851511"/>
       <w:r>
         <w:rPr>
           <w:rFonts w:hint="eastAsia"/>
@@ -9856,8 +9916,6 @@
         </w:rPr>
         <w:t>1)输入数据的有效性检查。</w:t>
       </w:r>
-      <w:bookmarkStart w:id="99" w:name="_GoBack"/>
-      <w:bookmarkEnd w:id="99"/>
     </w:p>
     <w:p>
       <w:r>
@@ -9927,8 +9985,8 @@
       <w:pPr>
         <w:pStyle w:val="3"/>
       </w:pPr>
-      <w:bookmarkStart w:id="39" w:name="_Toc235851514"/>
-      <w:bookmarkStart w:id="40" w:name="_Toc499420427"/>
+      <w:bookmarkStart w:id="39" w:name="_Toc499420427"/>
+      <w:bookmarkStart w:id="40" w:name="_Toc235851514"/>
       <w:r>
         <w:rPr>
           <w:rFonts w:hint="eastAsia"/>
@@ -10607,8 +10665,8 @@
       <w:pPr>
         <w:pStyle w:val="4"/>
       </w:pPr>
-      <w:bookmarkStart w:id="59" w:name="_Toc235851524"/>
-      <w:bookmarkStart w:id="60" w:name="_Toc499420437"/>
+      <w:bookmarkStart w:id="59" w:name="_Toc499420437"/>
+      <w:bookmarkStart w:id="60" w:name="_Toc235851524"/>
       <w:r>
         <w:rPr>
           <w:rFonts w:hint="eastAsia"/>
@@ -10800,8 +10858,8 @@
       <w:pPr>
         <w:pStyle w:val="3"/>
       </w:pPr>
-      <w:bookmarkStart w:id="73" w:name="_Toc499420444"/>
-      <w:bookmarkStart w:id="74" w:name="_Toc235851531"/>
+      <w:bookmarkStart w:id="73" w:name="_Toc235851531"/>
+      <w:bookmarkStart w:id="74" w:name="_Toc499420444"/>
       <w:r>
         <w:rPr>
           <w:rFonts w:hint="eastAsia"/>
@@ -10886,8 +10944,8 @@
       <w:pPr>
         <w:pStyle w:val="3"/>
       </w:pPr>
-      <w:bookmarkStart w:id="77" w:name="_Toc499420446"/>
-      <w:bookmarkStart w:id="78" w:name="_Toc235851533"/>
+      <w:bookmarkStart w:id="77" w:name="_Toc235851533"/>
+      <w:bookmarkStart w:id="78" w:name="_Toc499420446"/>
       <w:r>
         <w:rPr>
           <w:rFonts w:hint="eastAsia"/>
@@ -11024,8 +11082,8 @@
       <w:pPr>
         <w:pStyle w:val="2"/>
       </w:pPr>
-      <w:bookmarkStart w:id="89" w:name="_Toc499420452"/>
-      <w:bookmarkStart w:id="90" w:name="_Toc235851539"/>
+      <w:bookmarkStart w:id="89" w:name="_Toc235851539"/>
+      <w:bookmarkStart w:id="90" w:name="_Toc499420452"/>
       <w:r>
         <w:rPr>
           <w:rFonts w:hint="eastAsia"/>
@@ -11155,8 +11213,8 @@
       <w:pPr>
         <w:pStyle w:val="2"/>
       </w:pPr>
-      <w:bookmarkStart w:id="93" w:name="_Toc235851541"/>
-      <w:bookmarkStart w:id="94" w:name="_Toc499420454"/>
+      <w:bookmarkStart w:id="93" w:name="_Toc499420454"/>
+      <w:bookmarkStart w:id="94" w:name="_Toc235851541"/>
       <w:r>
         <w:rPr>
           <w:rFonts w:hint="eastAsia"/>
@@ -11449,9 +11507,9 @@
     <w:lsdException w:uiPriority="99" w:name="index 7"/>
     <w:lsdException w:uiPriority="99" w:name="index 8"/>
     <w:lsdException w:uiPriority="99" w:name="index 9"/>
-    <w:lsdException w:uiPriority="39" w:semiHidden="0" w:name="toc 1"/>
-    <w:lsdException w:uiPriority="39" w:semiHidden="0" w:name="toc 2"/>
-    <w:lsdException w:uiPriority="39" w:semiHidden="0" w:name="toc 3"/>
+    <w:lsdException w:qFormat="1" w:uiPriority="39" w:semiHidden="0" w:name="toc 1"/>
+    <w:lsdException w:qFormat="1" w:uiPriority="39" w:semiHidden="0" w:name="toc 2"/>
+    <w:lsdException w:qFormat="1" w:uiPriority="39" w:semiHidden="0" w:name="toc 3"/>
     <w:lsdException w:uiPriority="39" w:name="toc 4"/>
     <w:lsdException w:uiPriority="39" w:name="toc 5"/>
     <w:lsdException w:uiPriority="39" w:name="toc 6"/>
@@ -11461,8 +11519,8 @@
     <w:lsdException w:uiPriority="99" w:name="Normal Indent"/>
     <w:lsdException w:uiPriority="99" w:name="footnote text"/>
     <w:lsdException w:uiPriority="99" w:name="annotation text"/>
-    <w:lsdException w:uiPriority="99" w:name="header"/>
-    <w:lsdException w:uiPriority="99" w:semiHidden="0" w:name="footer"/>
+    <w:lsdException w:qFormat="1" w:uiPriority="99" w:semiHidden="0" w:name="header"/>
+    <w:lsdException w:qFormat="1" w:uiPriority="99" w:semiHidden="0" w:name="footer"/>
     <w:lsdException w:uiPriority="99" w:name="index heading"/>
     <w:lsdException w:qFormat="1" w:uiPriority="35" w:name="caption"/>
     <w:lsdException w:uiPriority="99" w:name="table of figures"/>
@@ -11495,7 +11553,7 @@
     <w:lsdException w:qFormat="1" w:unhideWhenUsed="0" w:uiPriority="10" w:semiHidden="0" w:name="Title"/>
     <w:lsdException w:uiPriority="99" w:name="Closing"/>
     <w:lsdException w:uiPriority="99" w:name="Signature"/>
-    <w:lsdException w:uiPriority="1" w:name="Default Paragraph Font"/>
+    <w:lsdException w:qFormat="1" w:uiPriority="1" w:semiHidden="0" w:name="Default Paragraph Font"/>
     <w:lsdException w:uiPriority="99" w:name="Body Text"/>
     <w:lsdException w:uiPriority="99" w:name="Body Text Indent"/>
     <w:lsdException w:uiPriority="99" w:name="List Continue"/>
@@ -11515,7 +11573,7 @@
     <w:lsdException w:uiPriority="99" w:name="Body Text Indent 2"/>
     <w:lsdException w:uiPriority="99" w:name="Body Text Indent 3"/>
     <w:lsdException w:uiPriority="99" w:name="Block Text"/>
-    <w:lsdException w:uiPriority="99" w:semiHidden="0" w:name="Hyperlink"/>
+    <w:lsdException w:qFormat="1" w:uiPriority="99" w:semiHidden="0" w:name="Hyperlink"/>
     <w:lsdException w:uiPriority="99" w:name="FollowedHyperlink"/>
     <w:lsdException w:qFormat="1" w:unhideWhenUsed="0" w:uiPriority="22" w:semiHidden="0" w:name="Strong"/>
     <w:lsdException w:qFormat="1" w:unhideWhenUsed="0" w:uiPriority="20" w:semiHidden="0" w:name="Emphasis"/>
@@ -11533,7 +11591,7 @@
     <w:lsdException w:uiPriority="99" w:name="HTML Sample"/>
     <w:lsdException w:uiPriority="99" w:name="HTML Typewriter"/>
     <w:lsdException w:uiPriority="99" w:name="HTML Variable"/>
-    <w:lsdException w:qFormat="1" w:uiPriority="99" w:name="Normal Table"/>
+    <w:lsdException w:qFormat="1" w:uiPriority="99" w:semiHidden="0" w:name="Normal Table"/>
     <w:lsdException w:uiPriority="99" w:name="annotation subject"/>
     <w:lsdException w:uiPriority="99" w:name="Table Simple 1"/>
     <w:lsdException w:uiPriority="99" w:name="Table Simple 2"/>
@@ -11577,7 +11635,7 @@
     <w:lsdException w:uiPriority="99" w:name="Table Web 1"/>
     <w:lsdException w:uiPriority="99" w:name="Table Web 2"/>
     <w:lsdException w:uiPriority="99" w:name="Table Web 3"/>
-    <w:lsdException w:uiPriority="99" w:name="Balloon Text"/>
+    <w:lsdException w:qFormat="1" w:uiPriority="99" w:semiHidden="0" w:name="Balloon Text"/>
     <w:lsdException w:qFormat="1" w:unhideWhenUsed="0" w:uiPriority="0" w:semiHidden="0" w:name="Table Grid"/>
     <w:lsdException w:uiPriority="99" w:name="Table Theme"/>
     <w:lsdException w:unhideWhenUsed="0" w:uiPriority="60" w:semiHidden="0" w:name="Light Shading"/>
@@ -11765,6 +11823,7 @@
   <w:style w:type="character" w:default="1" w:styleId="12">
     <w:name w:val="Default Paragraph Font"/>
     <w:unhideWhenUsed/>
+    <w:qFormat/>
     <w:uiPriority w:val="1"/>
   </w:style>
   <w:style w:type="table" w:default="1" w:styleId="14">
@@ -11787,6 +11846,7 @@
     <w:basedOn w:val="1"/>
     <w:next w:val="1"/>
     <w:unhideWhenUsed/>
+    <w:qFormat/>
     <w:uiPriority w:val="39"/>
     <w:pPr>
       <w:ind w:left="840" w:leftChars="400"/>
@@ -11801,6 +11861,7 @@
     <w:basedOn w:val="1"/>
     <w:link w:val="19"/>
     <w:unhideWhenUsed/>
+    <w:qFormat/>
     <w:uiPriority w:val="99"/>
     <w:rPr>
       <w:sz w:val="18"/>
@@ -11812,6 +11873,7 @@
     <w:basedOn w:val="1"/>
     <w:link w:val="17"/>
     <w:unhideWhenUsed/>
+    <w:qFormat/>
     <w:uiPriority w:val="99"/>
     <w:pPr>
       <w:tabs>
@@ -11831,6 +11893,7 @@
     <w:basedOn w:val="1"/>
     <w:link w:val="16"/>
     <w:unhideWhenUsed/>
+    <w:qFormat/>
     <w:uiPriority w:val="99"/>
     <w:pPr>
       <w:pBdr>
@@ -11853,6 +11916,7 @@
     <w:basedOn w:val="1"/>
     <w:next w:val="1"/>
     <w:unhideWhenUsed/>
+    <w:qFormat/>
     <w:uiPriority w:val="39"/>
     <w:rPr>
       <w:rFonts w:ascii="Calibri" w:hAnsi="Calibri" w:eastAsia="宋体" w:cs="Times New Roman"/>
@@ -11864,6 +11928,7 @@
     <w:basedOn w:val="1"/>
     <w:next w:val="1"/>
     <w:unhideWhenUsed/>
+    <w:qFormat/>
     <w:uiPriority w:val="39"/>
     <w:pPr>
       <w:ind w:left="420" w:leftChars="200"/>
@@ -11897,6 +11962,7 @@
     <w:name w:val="Hyperlink"/>
     <w:basedOn w:val="12"/>
     <w:unhideWhenUsed/>
+    <w:qFormat/>
     <w:uiPriority w:val="99"/>
     <w:rPr>
       <w:color w:val="0000FF"/>
@@ -11940,6 +12006,7 @@
     <w:basedOn w:val="12"/>
     <w:link w:val="8"/>
     <w:semiHidden/>
+    <w:qFormat/>
     <w:uiPriority w:val="99"/>
     <w:rPr>
       <w:sz w:val="18"/>
@@ -11950,6 +12017,7 @@
     <w:name w:val="页脚 Char"/>
     <w:basedOn w:val="12"/>
     <w:link w:val="7"/>
+    <w:qFormat/>
     <w:uiPriority w:val="99"/>
     <w:rPr>
       <w:sz w:val="18"/>
@@ -11979,6 +12047,7 @@
     <w:basedOn w:val="12"/>
     <w:link w:val="6"/>
     <w:semiHidden/>
+    <w:qFormat/>
     <w:uiPriority w:val="99"/>
     <w:rPr>
       <w:sz w:val="18"/>
@@ -12016,6 +12085,7 @@
     <w:name w:val="标题 3 Char"/>
     <w:basedOn w:val="12"/>
     <w:link w:val="4"/>
+    <w:qFormat/>
     <w:uiPriority w:val="9"/>
     <w:rPr>
       <w:rFonts w:ascii="Calibri" w:hAnsi="Calibri" w:eastAsia="宋体" w:cs="Times New Roman"/>
@@ -12029,6 +12099,7 @@
     <w:name w:val="标题 Char"/>
     <w:basedOn w:val="12"/>
     <w:link w:val="11"/>
+    <w:qFormat/>
     <w:uiPriority w:val="10"/>
     <w:rPr>
       <w:rFonts w:ascii="Cambria" w:hAnsi="Cambria" w:eastAsia="宋体" w:cs="Times New Roman"/>
